--- a/Tutorials/Embedded Systems/Embedded System Tutorial.docx
+++ b/Tutorials/Embedded Systems/Embedded System Tutorial.docx
@@ -7945,6 +7945,334 @@
     </w:p>
     <w:p/>
     <w:p>
+      <w:r>
+        <w:br w:type="page"/>
+      </w:r>
+    </w:p>
+    <w:p>
+      <w:pPr>
+        <w:pStyle w:val="Heading1"/>
+      </w:pPr>
+      <w:r>
+        <w:lastRenderedPageBreak/>
+        <w:t>Linux Board Support Package</w:t>
+      </w:r>
+      <w:r>
+        <w:t xml:space="preserve"> (BSP)</w:t>
+      </w:r>
+    </w:p>
+    <w:p>
+      <w:pPr>
+        <w:rPr>
+          <w:highlight w:val="yellow"/>
+        </w:rPr>
+      </w:pPr>
+      <w:hyperlink r:id="rId18" w:history="1">
+        <w:r>
+          <w:rPr>
+            <w:rStyle w:val="Hyperlink"/>
+            <w:highlight w:val="yellow"/>
+          </w:rPr>
+          <w:t>Linux Board Support Package development (bootlin.com)</w:t>
+        </w:r>
+      </w:hyperlink>
+    </w:p>
+    <w:p>
+      <w:pPr>
+        <w:rPr>
+          <w:highlight w:val="yellow"/>
+        </w:rPr>
+      </w:pPr>
+      <w:hyperlink r:id="rId19" w:history="1">
+        <w:r>
+          <w:rPr>
+            <w:rStyle w:val="Hyperlink"/>
+            <w:highlight w:val="yellow"/>
+          </w:rPr>
+          <w:t>Board Support Package: what is it? (microcontrollertips.com)</w:t>
+        </w:r>
+      </w:hyperlink>
+    </w:p>
+    <w:p>
+      <w:hyperlink r:id="rId20" w:history="1">
+        <w:r>
+          <w:rPr>
+            <w:rStyle w:val="Hyperlink"/>
+            <w:highlight w:val="yellow"/>
+          </w:rPr>
+          <w:t>Linux Board Support Package – Tenxos</w:t>
+        </w:r>
+      </w:hyperlink>
+    </w:p>
+    <w:p>
+      <w:r>
+        <w:t xml:space="preserve">When developing an embedded system, you will be attracted by new </w:t>
+      </w:r>
+      <w:r>
+        <w:t>System</w:t>
+      </w:r>
+      <w:r>
+        <w:t>-o</w:t>
+      </w:r>
+      <w:r>
+        <w:t>n</w:t>
+      </w:r>
+      <w:r>
+        <w:t>-</w:t>
+      </w:r>
+      <w:r>
+        <w:t xml:space="preserve">Chip </w:t>
+      </w:r>
+      <w:r>
+        <w:t xml:space="preserve">(SoC) with functionality that can significantly improve the overall performance of the final product. </w:t>
+      </w:r>
+      <w:r>
+        <w:rPr>
+          <w:b/>
+          <w:bCs/>
+        </w:rPr>
+        <w:t>Board Support Package</w:t>
+      </w:r>
+      <w:r>
+        <w:t xml:space="preserve"> </w:t>
+      </w:r>
+      <w:r>
+        <w:t xml:space="preserve">(BSP) </w:t>
+      </w:r>
+      <w:r>
+        <w:t>for Linux or other operating systems are here to help you taking the best of it.</w:t>
+      </w:r>
+    </w:p>
+    <w:p>
+      <w:r>
+        <w:t>Most chip manufacturers provide evaluation boards. You can use those to decide whether you want to spend your time and budget on that particular CPU. These boards can also be named </w:t>
+      </w:r>
+      <w:r>
+        <w:rPr>
+          <w:b/>
+          <w:bCs/>
+        </w:rPr>
+        <w:t>demo boards</w:t>
+      </w:r>
+      <w:r>
+        <w:t>, </w:t>
+      </w:r>
+      <w:r>
+        <w:rPr>
+          <w:b/>
+          <w:bCs/>
+        </w:rPr>
+        <w:t>demo cards</w:t>
+      </w:r>
+      <w:r>
+        <w:t> or </w:t>
+      </w:r>
+      <w:r>
+        <w:rPr>
+          <w:b/>
+          <w:bCs/>
+        </w:rPr>
+        <w:t>system development kits</w:t>
+      </w:r>
+      <w:r>
+        <w:t> (SDKs). Such boards usually allows you to get the sense of what it takes to boot, program and run a program</w:t>
+      </w:r>
+      <w:r>
+        <w:t>.</w:t>
+      </w:r>
+    </w:p>
+    <w:p>
+      <w:r>
+        <w:t>The SDK (</w:t>
+      </w:r>
+      <w:r>
+        <w:rPr>
+          <w:b/>
+          <w:bCs/>
+        </w:rPr>
+        <w:t>System Development Kit</w:t>
+      </w:r>
+      <w:r>
+        <w:t>) is usually more complete. It may be part of a package that includes additional softwares but there are no absolute rule here in this mater.the definition changes from one manufacturer to another.</w:t>
+      </w:r>
+    </w:p>
+    <w:p>
+      <w:pPr>
+        <w:jc w:val="center"/>
+        <w:rPr>
+          <w:i/>
+          <w:iCs/>
+        </w:rPr>
+      </w:pPr>
+      <w:r>
+        <w:drawing>
+          <wp:inline distT="0" distB="0" distL="0" distR="0" wp14:anchorId="11C3D7E5" wp14:editId="440348ED">
+            <wp:extent cx="4038600" cy="2692400"/>
+            <wp:effectExtent l="0" t="0" r="0" b="0"/>
+            <wp:docPr id="7" name="Picture 7" descr="evaluation board"/>
+            <wp:cNvGraphicFramePr>
+              <a:graphicFrameLocks xmlns:a="http://schemas.openxmlformats.org/drawingml/2006/main" noChangeAspect="1"/>
+            </wp:cNvGraphicFramePr>
+            <a:graphic xmlns:a="http://schemas.openxmlformats.org/drawingml/2006/main">
+              <a:graphicData uri="http://schemas.openxmlformats.org/drawingml/2006/picture">
+                <pic:pic xmlns:pic="http://schemas.openxmlformats.org/drawingml/2006/picture">
+                  <pic:nvPicPr>
+                    <pic:cNvPr id="0" name="Picture 1" descr="evaluation board"/>
+                    <pic:cNvPicPr>
+                      <a:picLocks noChangeAspect="1" noChangeArrowheads="1"/>
+                    </pic:cNvPicPr>
+                  </pic:nvPicPr>
+                  <pic:blipFill>
+                    <a:blip r:embed="rId21">
+                      <a:extLst>
+                        <a:ext uri="{28A0092B-C50C-407E-A947-70E740481C1C}">
+                          <a14:useLocalDpi xmlns:a14="http://schemas.microsoft.com/office/drawing/2010/main" val="0"/>
+                        </a:ext>
+                      </a:extLst>
+                    </a:blip>
+                    <a:srcRect/>
+                    <a:stretch>
+                      <a:fillRect/>
+                    </a:stretch>
+                  </pic:blipFill>
+                  <pic:spPr bwMode="auto">
+                    <a:xfrm>
+                      <a:off x="0" y="0"/>
+                      <a:ext cx="4043046" cy="2695364"/>
+                    </a:xfrm>
+                    <a:prstGeom prst="rect">
+                      <a:avLst/>
+                    </a:prstGeom>
+                    <a:noFill/>
+                    <a:ln>
+                      <a:noFill/>
+                    </a:ln>
+                  </pic:spPr>
+                </pic:pic>
+              </a:graphicData>
+            </a:graphic>
+          </wp:inline>
+        </w:drawing>
+      </w:r>
+    </w:p>
+    <w:p>
+      <w:pPr>
+        <w:jc w:val="center"/>
+      </w:pPr>
+      <w:r>
+        <w:rPr>
+          <w:i/>
+          <w:iCs/>
+        </w:rPr>
+        <w:t>T</w:t>
+      </w:r>
+      <w:r>
+        <w:rPr>
+          <w:i/>
+          <w:iCs/>
+        </w:rPr>
+        <w:t>h</w:t>
+      </w:r>
+      <w:r>
+        <w:rPr>
+          <w:i/>
+          <w:iCs/>
+        </w:rPr>
+        <w:t>is is what an evaluation board often looks like, a CPU and many input and outputs</w:t>
+      </w:r>
+      <w:r>
+        <w:t> (I/O).</w:t>
+      </w:r>
+    </w:p>
+    <w:p>
+      <w:r>
+        <w:t>MCU does include more and more functionalities, this is why this it is crutial to test not only the hardware but also the software that comes with it. The initial BSP from an evaluation board is often the first step for your custom board’s BSP.</w:t>
+      </w:r>
+    </w:p>
+    <w:p>
+      <w:pPr>
+        <w:pStyle w:val="Heading2"/>
+      </w:pPr>
+      <w:r>
+        <w:t>What is Board Support Package?</w:t>
+      </w:r>
+    </w:p>
+    <w:p>
+      <w:r>
+        <w:t xml:space="preserve">A </w:t>
+      </w:r>
+      <w:r>
+        <w:t>Board Support Package (BSP)</w:t>
+      </w:r>
+      <w:r>
+        <w:t xml:space="preserve"> is set of software that allow to boot and run an electronic board. Often it contains a bootloader, an embedded operating system (OS) and a base file hierarchy (Rootfs). It does not include application specific software.</w:t>
+      </w:r>
+    </w:p>
+    <w:p>
+      <w:pPr>
+        <w:pStyle w:val="Heading2"/>
+      </w:pPr>
+      <w:r>
+        <w:t>Q&amp;As</w:t>
+      </w:r>
+    </w:p>
+    <w:p>
+      <w:pPr>
+        <w:pStyle w:val="Heading3"/>
+      </w:pPr>
+      <w:r>
+        <w:t>Why is Linux popular for embedded systems BSP?</w:t>
+      </w:r>
+    </w:p>
+    <w:p>
+      <w:r>
+        <w:t>Linux is an open-source Hardware Abstraction Layer (HAL) it is well designed and and well maintained. Users can develop their applications regardless of the hardware underneath. As Linux is free (as free speech) to use and to modify it is relatively easy to adapt an existing Board Support Packages from a demonstration board for any custom design as long as the CPU is supported.</w:t>
+      </w:r>
+    </w:p>
+    <w:p>
+      <w:pPr>
+        <w:pStyle w:val="Heading3"/>
+      </w:pPr>
+      <w:r>
+        <w:t>Can I run my proprietary embedded application under Linux</w:t>
+      </w:r>
+      <w:r>
+        <w:t>?</w:t>
+      </w:r>
+    </w:p>
+    <w:p>
+      <w:r>
+        <w:t>Yes ! Linux is open-source, but you don’t have to open-source your own user-space software. You are good as long as you don’t link your program to GPL libraries and even in such cases you often can pay a licence to obtain a commercial version of a library (eg: Qt).</w:t>
+      </w:r>
+    </w:p>
+    <w:p>
+      <w:pPr>
+        <w:pStyle w:val="Heading3"/>
+      </w:pPr>
+      <w:r>
+        <w:lastRenderedPageBreak/>
+        <w:t>Is Linux OK for real-time applications?</w:t>
+      </w:r>
+    </w:p>
+    <w:p>
+      <w:r>
+        <w:t>Despite not being a real time operating system (RTOS), Linux is suitable for many real-time applications. As it is possible to configure a real time scheduler. However it can not be as precise and is not suitable for “hard” real time devices, but they are not that common.</w:t>
+      </w:r>
+    </w:p>
+    <w:p>
+      <w:pPr>
+        <w:pStyle w:val="Heading3"/>
+      </w:pPr>
+      <w:r>
+        <w:t>Are Yocto and Buildroot Board Support Packages?</w:t>
+      </w:r>
+    </w:p>
+    <w:p>
+      <w:r>
+        <w:t>No, Yocto and Buildroot are tools that can help you generate custom BSP for an electronic board. They take care of the Bootloader (usually Uboot or Barebox), Linux itself and they populate the base filesystem (rootfs) with all the necessary software.</w:t>
+      </w:r>
+    </w:p>
+    <w:p>
       <w:pPr>
         <w:jc w:val="left"/>
         <w:rPr>
@@ -8002,7 +8330,7 @@
       </w:r>
     </w:p>
     <w:p>
-      <w:hyperlink r:id="rId18">
+      <w:hyperlink r:id="rId22">
         <w:r>
           <w:rPr>
             <w:color w:val="0000FF"/>
@@ -11290,7 +11618,6 @@
   <w:style w:type="character" w:default="1" w:styleId="DefaultParagraphFont">
     <w:name w:val="Default Paragraph Font"/>
     <w:uiPriority w:val="1"/>
-    <w:semiHidden/>
     <w:unhideWhenUsed/>
   </w:style>
   <w:style w:type="table" w:default="1" w:styleId="TableNormal">
